--- a/Minutes/24 Minutes for the 09.12.2014.docx
+++ b/Minutes/24 Minutes for the 09.12.2014.docx
@@ -318,25 +318,62 @@
         <w:t xml:space="preserve"> (gaa11) </w:t>
       </w:r>
       <w:r>
-        <w:t>Admin Login</w:t>
-      </w:r>
-      <w:r>
-        <w:tab/>
-      </w:r>
-      <w:r>
-        <w:tab/>
-      </w:r>
-      <w:r>
-        <w:tab/>
-      </w:r>
-      <w:r>
-        <w:tab/>
+        <w:tab/>
+      </w:r>
+      <w:r>
+        <w:tab/>
+        <w:t xml:space="preserve">Admin Login (Task ID WEB017) </w:t>
+      </w:r>
+      <w:r>
+        <w:br/>
       </w:r>
       <w:r>
         <w:rPr>
           <w:b/>
         </w:rPr>
-        <w:t>Task not Completed</w:t>
+        <w:t xml:space="preserve"> </w:t>
+      </w:r>
+      <w:r>
+        <w:rPr>
+          <w:b/>
+        </w:rPr>
+        <w:tab/>
+      </w:r>
+      <w:r>
+        <w:rPr>
+          <w:b/>
+        </w:rPr>
+        <w:tab/>
+      </w:r>
+      <w:r>
+        <w:rPr>
+          <w:b/>
+        </w:rPr>
+        <w:tab/>
+      </w:r>
+      <w:r>
+        <w:rPr>
+          <w:b/>
+        </w:rPr>
+        <w:tab/>
+      </w:r>
+      <w:r>
+        <w:rPr>
+          <w:b/>
+        </w:rPr>
+        <w:tab/>
+      </w:r>
+      <w:r>
+        <w:rPr>
+          <w:b/>
+        </w:rPr>
+        <w:tab/>
+      </w:r>
+      <w:r>
+        <w:rPr>
+          <w:b/>
+        </w:rPr>
+        <w:t xml:space="preserve">(No Work Provided) Task Failed </w:t>
       </w:r>
     </w:p>
     <w:p>
@@ -347,19 +384,31 @@
           <w:numId w:val="30"/>
         </w:numPr>
       </w:pPr>
-      <w:proofErr w:type="spellStart"/>
-      <w:r>
-        <w:t>C</w:t>
-      </w:r>
-      <w:r>
-        <w:t>risti</w:t>
-      </w:r>
-      <w:proofErr w:type="spellEnd"/>
-      <w:r>
-        <w:t xml:space="preserve"> Toba (sit10) </w:t>
-      </w:r>
-      <w:r>
-        <w:t>Admin Login</w:t>
+      <w:r>
+        <w:t>Christi Toba (sit10)</w:t>
+      </w:r>
+      <w:r>
+        <w:tab/>
+      </w:r>
+      <w:r>
+        <w:tab/>
+      </w:r>
+      <w:r>
+        <w:tab/>
+        <w:t>Admin Login (Task ID WEB018)</w:t>
+      </w:r>
+      <w:r>
+        <w:br/>
+        <w:t xml:space="preserve"> </w:t>
+      </w:r>
+      <w:r>
+        <w:tab/>
+      </w:r>
+      <w:r>
+        <w:tab/>
+      </w:r>
+      <w:r>
+        <w:tab/>
       </w:r>
       <w:r>
         <w:tab/>
@@ -402,20 +451,13 @@
       </w:r>
       <w:r>
         <w:tab/>
-      </w:r>
-      <w:r>
-        <w:tab/>
-      </w:r>
-      <w:r>
-        <w:tab/>
         <w:t>Reserves  (Display in Table)</w:t>
       </w:r>
       <w:r>
-        <w:br/>
         <w:t xml:space="preserve"> </w:t>
       </w:r>
       <w:r>
-        <w:tab/>
+        <w:t>(Task ID WEB019)</w:t>
       </w:r>
       <w:r>
         <w:tab/>
@@ -453,6 +495,7 @@
           <w:numId w:val="30"/>
         </w:numPr>
       </w:pPr>
+      <w:bookmarkStart w:id="0" w:name="_GoBack"/>
       <w:proofErr w:type="spellStart"/>
       <w:r>
         <w:t>Awais</w:t>
@@ -477,87 +520,50 @@
       </w:r>
       <w:r>
         <w:tab/>
-      </w:r>
-      <w:r>
-        <w:tab/>
-      </w:r>
-      <w:r>
-        <w:tab/>
         <w:t>Records (Display in Table)</w:t>
       </w:r>
       <w:r>
+        <w:t xml:space="preserve"> </w:t>
+      </w:r>
+      <w:r>
+        <w:t>(Task ID WEB020)</w:t>
+      </w:r>
+      <w:r>
         <w:br/>
+        <w:t xml:space="preserve"> </w:t>
+      </w:r>
+      <w:r>
+        <w:tab/>
+      </w:r>
+      <w:r>
+        <w:tab/>
+      </w:r>
+      <w:r>
+        <w:tab/>
+      </w:r>
+      <w:r>
+        <w:tab/>
+      </w:r>
+      <w:r>
+        <w:tab/>
+      </w:r>
+      <w:r>
+        <w:tab/>
+      </w:r>
+      <w:r>
+        <w:tab/>
+      </w:r>
+      <w:r>
+        <w:tab/>
       </w:r>
       <w:r>
         <w:rPr>
           <w:b/>
         </w:rPr>
-        <w:t xml:space="preserve"> </w:t>
-      </w:r>
-      <w:r>
-        <w:rPr>
-          <w:b/>
-        </w:rPr>
-        <w:tab/>
-      </w:r>
-      <w:r>
-        <w:rPr>
-          <w:b/>
-        </w:rPr>
-        <w:tab/>
-      </w:r>
-      <w:r>
-        <w:rPr>
-          <w:b/>
-        </w:rPr>
-        <w:tab/>
-      </w:r>
-      <w:r>
-        <w:rPr>
-          <w:b/>
-        </w:rPr>
-        <w:tab/>
-      </w:r>
-      <w:r>
-        <w:rPr>
-          <w:b/>
-        </w:rPr>
-        <w:tab/>
-      </w:r>
-      <w:r>
-        <w:rPr>
-          <w:b/>
-        </w:rPr>
-        <w:tab/>
-      </w:r>
-      <w:r>
-        <w:rPr>
-          <w:b/>
-        </w:rPr>
-        <w:tab/>
-      </w:r>
-      <w:r>
-        <w:rPr>
-          <w:b/>
-        </w:rPr>
-        <w:tab/>
-      </w:r>
-      <w:r>
-        <w:rPr>
-          <w:b/>
-        </w:rPr>
-        <w:t>Not yet</w:t>
-      </w:r>
-      <w:r>
-        <w:t xml:space="preserve"> </w:t>
-      </w:r>
-      <w:r>
-        <w:rPr>
-          <w:b/>
-        </w:rPr>
-        <w:t>Completed</w:t>
+        <w:t>Not Yet Completed</w:t>
       </w:r>
     </w:p>
+    <w:bookmarkEnd w:id="0"/>
     <w:p>
       <w:pPr>
         <w:pStyle w:val="ListParagraph"/>
@@ -585,21 +591,7 @@
       </w:r>
       <w:r>
         <w:tab/>
-      </w:r>
-      <w:r>
-        <w:tab/>
-      </w:r>
-      <w:r>
-        <w:tab/>
-        <w:t xml:space="preserve">Edit </w:t>
-      </w:r>
-      <w:r>
-        <w:t>R</w:t>
-      </w:r>
-      <w:bookmarkStart w:id="0" w:name="_GoBack"/>
-      <w:bookmarkEnd w:id="0"/>
-      <w:r>
-        <w:t>eserves</w:t>
+        <w:t>Edit reserves (Task ID WEB021)</w:t>
       </w:r>
       <w:r>
         <w:br/>
@@ -634,9 +626,6 @@
           <w:b/>
         </w:rPr>
         <w:t>Completed</w:t>
-      </w:r>
-      <w:r>
-        <w:t xml:space="preserve"> </w:t>
       </w:r>
     </w:p>
     <w:p>
@@ -680,13 +669,7 @@
       </w:r>
       <w:r>
         <w:tab/>
-      </w:r>
-      <w:r>
-        <w:tab/>
-      </w:r>
-      <w:r>
-        <w:tab/>
-        <w:t xml:space="preserve">Main Activity </w:t>
+        <w:t>Main Activity (Task ID JAV018)</w:t>
       </w:r>
       <w:r>
         <w:br/>
@@ -720,16 +703,7 @@
         <w:rPr>
           <w:b/>
         </w:rPr>
-        <w:t>Not yet</w:t>
-      </w:r>
-      <w:r>
-        <w:t xml:space="preserve"> </w:t>
-      </w:r>
-      <w:r>
-        <w:rPr>
-          <w:b/>
-        </w:rPr>
-        <w:t>Completed</w:t>
+        <w:t>Not Yet Completed</w:t>
       </w:r>
     </w:p>
     <w:p>
@@ -759,13 +733,7 @@
       </w:r>
       <w:r>
         <w:tab/>
-      </w:r>
-      <w:r>
-        <w:tab/>
-      </w:r>
-      <w:r>
-        <w:tab/>
-        <w:t xml:space="preserve">Species Activity </w:t>
+        <w:t>Species Activity (Task ID JAV019)</w:t>
       </w:r>
       <w:r>
         <w:br/>
@@ -799,16 +767,7 @@
         <w:rPr>
           <w:b/>
         </w:rPr>
-        <w:t>Not yet</w:t>
-      </w:r>
-      <w:r>
-        <w:t xml:space="preserve"> </w:t>
-      </w:r>
-      <w:r>
-        <w:rPr>
-          <w:b/>
-        </w:rPr>
-        <w:t>Completed</w:t>
+        <w:t>Not Yet Completed</w:t>
       </w:r>
     </w:p>
     <w:p>
@@ -840,12 +799,6 @@
       <w:r>
         <w:tab/>
       </w:r>
-      <w:r>
-        <w:tab/>
-      </w:r>
-      <w:r>
-        <w:tab/>
-      </w:r>
       <w:proofErr w:type="spellStart"/>
       <w:r>
         <w:t>P</w:t>
@@ -854,6 +807,9 @@
         <w:t>arcelable</w:t>
       </w:r>
       <w:proofErr w:type="spellEnd"/>
+      <w:r>
+        <w:t>(Task ID JAV020)</w:t>
+      </w:r>
       <w:r>
         <w:br/>
         <w:t xml:space="preserve"> </w:t>
@@ -886,16 +842,7 @@
         <w:rPr>
           <w:b/>
         </w:rPr>
-        <w:t>Not yet</w:t>
-      </w:r>
-      <w:r>
-        <w:t xml:space="preserve"> </w:t>
-      </w:r>
-      <w:r>
-        <w:rPr>
-          <w:b/>
-        </w:rPr>
-        <w:t>Completed</w:t>
+        <w:t>Not Yet Completed</w:t>
       </w:r>
     </w:p>
     <w:p>
@@ -914,38 +861,7 @@
       </w:r>
       <w:r>
         <w:tab/>
-      </w:r>
-      <w:r>
-        <w:tab/>
-      </w:r>
-      <w:r>
-        <w:tab/>
-        <w:t>Search</w:t>
-      </w:r>
-      <w:r>
-        <w:br/>
-        <w:t xml:space="preserve"> </w:t>
-      </w:r>
-      <w:r>
-        <w:tab/>
-      </w:r>
-      <w:r>
-        <w:tab/>
-      </w:r>
-      <w:r>
-        <w:tab/>
-      </w:r>
-      <w:r>
-        <w:tab/>
-      </w:r>
-      <w:r>
-        <w:tab/>
-      </w:r>
-      <w:r>
-        <w:tab/>
-      </w:r>
-      <w:r>
-        <w:tab/>
+        <w:t>Search(Task ID JAV021)</w:t>
       </w:r>
       <w:r>
         <w:tab/>
@@ -954,16 +870,7 @@
         <w:rPr>
           <w:b/>
         </w:rPr>
-        <w:t>Not yet</w:t>
-      </w:r>
-      <w:r>
-        <w:t xml:space="preserve"> </w:t>
-      </w:r>
-      <w:r>
-        <w:rPr>
-          <w:b/>
-        </w:rPr>
-        <w:t>Completed</w:t>
+        <w:t>Not Yet Completed</w:t>
       </w:r>
     </w:p>
     <w:p>
@@ -1010,13 +917,7 @@
         </w:numPr>
       </w:pPr>
       <w:r>
-        <w:t>Mistake made by Sophie</w:t>
-      </w:r>
-      <w:r>
-        <w:t xml:space="preserve"> Joseph (soj6) </w:t>
-      </w:r>
-      <w:r>
-        <w:t xml:space="preserve">resulting in completion of </w:t>
+        <w:t xml:space="preserve">Mistake made by Sophie Joseph (soj6) resulting in completion of </w:t>
       </w:r>
       <w:proofErr w:type="spellStart"/>
       <w:r>
@@ -1032,10 +933,7 @@
       </w:r>
       <w:proofErr w:type="spellEnd"/>
       <w:r>
-        <w:t>)</w:t>
-      </w:r>
-      <w:r>
-        <w:t xml:space="preserve"> task. These tasks will now be swapped.  </w:t>
+        <w:t xml:space="preserve">) task. These tasks will now be swapped.  </w:t>
       </w:r>
     </w:p>
     <w:p>
@@ -1112,10 +1010,7 @@
         <w:tab/>
       </w:r>
       <w:r>
-        <w:t>Reserves</w:t>
-      </w:r>
-      <w:r>
-        <w:t xml:space="preserve"> </w:t>
+        <w:t xml:space="preserve">Reserves </w:t>
       </w:r>
       <w:r>
         <w:t>(Display in Table)</w:t>
@@ -1518,7 +1413,7 @@
                 <w:bCs/>
                 <w:noProof/>
               </w:rPr>
-              <w:t>2</w:t>
+              <w:t>1</w:t>
             </w:r>
             <w:r>
               <w:rPr>
